--- a/p8.6 Pseudocode.docx
+++ b/p8.6 Pseudocode.docx
@@ -3,6 +3,655 @@
 <w:document xmlns:wpc="http://schemas.microsoft.com/office/word/2010/wordprocessingCanvas" xmlns:mc="http://schemas.openxmlformats.org/markup-compatibility/2006" xmlns:o="urn:schemas-microsoft-com:office:office" xmlns:r="http://schemas.openxmlformats.org/officeDocument/2006/relationships" xmlns:m="http://schemas.openxmlformats.org/officeDocument/2006/math" xmlns:v="urn:schemas-microsoft-com:vml" xmlns:wp14="http://schemas.microsoft.com/office/word/2010/wordprocessingDrawing" xmlns:wp="http://schemas.openxmlformats.org/drawingml/2006/wordprocessingDrawing" xmlns:w="http://schemas.openxmlformats.org/wordprocessingml/2006/main" xmlns:w14="http://schemas.microsoft.com/office/word/2010/wordml" xmlns:w10="urn:schemas-microsoft-com:office:word" xmlns:w15="http://schemas.microsoft.com/office/word/2012/wordml" xmlns:wpg="http://schemas.microsoft.com/office/word/2010/wordprocessingGroup" xmlns:wpi="http://schemas.microsoft.com/office/word/2010/wordprocessingInk" xmlns:wne="http://schemas.microsoft.com/office/word/2006/wordml" xmlns:wps="http://schemas.microsoft.com/office/word/2010/wordprocessingShape" xmlns:wpsCustomData="http://www.wps.cn/officeDocument/2013/wpsCustomData" mc:Ignorable="w14 w15 wp14">
   <w:body>
     <w:p>
+      <w:pPr>
+        <w:rPr>
+          <w:rFonts w:hint="default"/>
+          <w:lang w:val="en-US"/>
+        </w:rPr>
+      </w:pPr>
+      <w:r>
+        <w:rPr>
+          <w:rFonts w:hint="default"/>
+          <w:lang w:val="en-US"/>
+        </w:rPr>
+        <w:t>Steven Swanson</w:t>
+      </w:r>
+    </w:p>
+    <w:p>
+      <w:pPr>
+        <w:rPr>
+          <w:rFonts w:hint="default"/>
+          <w:lang w:val="en-US"/>
+        </w:rPr>
+      </w:pPr>
+      <w:r>
+        <w:rPr>
+          <w:rFonts w:hint="default"/>
+          <w:lang w:val="en-US"/>
+        </w:rPr>
+        <w:t>CSC 242 - Signature Assignment 2</w:t>
+      </w:r>
+    </w:p>
+    <w:p>
+      <w:pPr>
+        <w:rPr>
+          <w:rFonts w:hint="default"/>
+          <w:lang w:val="en-US"/>
+        </w:rPr>
+      </w:pPr>
+      <w:r>
+        <w:rPr>
+          <w:rFonts w:hint="default"/>
+          <w:lang w:val="en-US"/>
+        </w:rPr>
+        <w:t>Program: p8.6.cpp</w:t>
+      </w:r>
+    </w:p>
+    <w:p>
+      <w:pPr>
+        <w:rPr>
+          <w:rFonts w:hint="default"/>
+          <w:lang w:val="en-US"/>
+        </w:rPr>
+      </w:pPr>
+    </w:p>
+    <w:p>
+      <w:pPr>
+        <w:rPr>
+          <w:rFonts w:hint="default"/>
+          <w:lang w:val="en-US"/>
+        </w:rPr>
+      </w:pPr>
+      <w:r>
+        <w:rPr>
+          <w:rFonts w:hint="default"/>
+          <w:lang w:val="en-US"/>
+        </w:rPr>
+        <w:t>Program will read a specific text file. containing country names and it’s population.</w:t>
+      </w:r>
+    </w:p>
+    <w:p>
+      <w:pPr>
+        <w:rPr>
+          <w:rFonts w:hint="default"/>
+          <w:lang w:val="en-US"/>
+        </w:rPr>
+      </w:pPr>
+    </w:p>
+    <w:p>
+      <w:pPr>
+        <w:numPr>
+          <w:ilvl w:val="0"/>
+          <w:numId w:val="1"/>
+        </w:numPr>
+        <w:tabs>
+          <w:tab w:val="clear" w:pos="425"/>
+        </w:tabs>
+        <w:ind w:left="845" w:leftChars="0" w:hanging="425" w:firstLineChars="0"/>
+        <w:rPr>
+          <w:rFonts w:hint="default"/>
+          <w:lang w:val="en-US"/>
+        </w:rPr>
+      </w:pPr>
+      <w:r>
+        <w:rPr>
+          <w:rFonts w:hint="default"/>
+          <w:lang w:val="en-US"/>
+        </w:rPr>
+        <w:t>open file with country name and population data.</w:t>
+      </w:r>
+    </w:p>
+    <w:p>
+      <w:pPr>
+        <w:numPr>
+          <w:ilvl w:val="0"/>
+          <w:numId w:val="1"/>
+        </w:numPr>
+        <w:tabs>
+          <w:tab w:val="clear" w:pos="425"/>
+        </w:tabs>
+        <w:ind w:left="845" w:leftChars="0" w:hanging="425" w:firstLineChars="0"/>
+        <w:rPr>
+          <w:rFonts w:hint="default"/>
+          <w:lang w:val="en-US"/>
+        </w:rPr>
+      </w:pPr>
+      <w:r>
+        <w:rPr>
+          <w:rFonts w:hint="default"/>
+          <w:lang w:val="en-US"/>
+        </w:rPr>
+        <w:t>check to see if failed to read file, output error message and error out program.</w:t>
+      </w:r>
+    </w:p>
+    <w:p>
+      <w:pPr>
+        <w:numPr>
+          <w:ilvl w:val="0"/>
+          <w:numId w:val="1"/>
+        </w:numPr>
+        <w:tabs>
+          <w:tab w:val="clear" w:pos="425"/>
+        </w:tabs>
+        <w:ind w:left="845" w:leftChars="0" w:hanging="425" w:firstLineChars="0"/>
+        <w:rPr>
+          <w:rFonts w:hint="default"/>
+          <w:lang w:val="en-US"/>
+        </w:rPr>
+      </w:pPr>
+      <w:r>
+        <w:rPr>
+          <w:rFonts w:hint="default"/>
+          <w:lang w:val="en-US"/>
+        </w:rPr>
+        <w:t>initialize vectors to store country name and population. Index will be the same to correlate name and population.</w:t>
+      </w:r>
+    </w:p>
+    <w:p>
+      <w:pPr>
+        <w:numPr>
+          <w:ilvl w:val="0"/>
+          <w:numId w:val="1"/>
+        </w:numPr>
+        <w:tabs>
+          <w:tab w:val="clear" w:pos="425"/>
+        </w:tabs>
+        <w:ind w:left="845" w:leftChars="0" w:hanging="425" w:firstLineChars="0"/>
+        <w:rPr>
+          <w:rFonts w:hint="default"/>
+          <w:lang w:val="en-US"/>
+        </w:rPr>
+      </w:pPr>
+      <w:r>
+        <w:rPr>
+          <w:rFonts w:hint="default"/>
+          <w:lang w:val="en-US"/>
+        </w:rPr>
+        <w:t>initialize variable to store next read character</w:t>
+      </w:r>
+    </w:p>
+    <w:p>
+      <w:pPr>
+        <w:numPr>
+          <w:ilvl w:val="0"/>
+          <w:numId w:val="1"/>
+        </w:numPr>
+        <w:tabs>
+          <w:tab w:val="clear" w:pos="425"/>
+        </w:tabs>
+        <w:ind w:left="845" w:leftChars="0" w:hanging="425" w:firstLineChars="0"/>
+        <w:rPr>
+          <w:rFonts w:hint="default"/>
+          <w:lang w:val="en-US"/>
+        </w:rPr>
+      </w:pPr>
+      <w:r>
+        <w:rPr>
+          <w:rFonts w:hint="default"/>
+          <w:lang w:val="en-US"/>
+        </w:rPr>
+        <w:t>create string to store string of characters extracted.</w:t>
+      </w:r>
+    </w:p>
+    <w:p>
+      <w:pPr>
+        <w:numPr>
+          <w:ilvl w:val="0"/>
+          <w:numId w:val="1"/>
+        </w:numPr>
+        <w:tabs>
+          <w:tab w:val="clear" w:pos="425"/>
+        </w:tabs>
+        <w:ind w:left="845" w:leftChars="0" w:hanging="425" w:firstLineChars="0"/>
+        <w:rPr>
+          <w:rFonts w:hint="default"/>
+          <w:lang w:val="en-US"/>
+        </w:rPr>
+      </w:pPr>
+      <w:r>
+        <w:rPr>
+          <w:rFonts w:hint="default"/>
+          <w:lang w:val="en-US"/>
+        </w:rPr>
+        <w:t>create bool flag for indicating whitespace is reached.</w:t>
+      </w:r>
+    </w:p>
+    <w:p>
+      <w:pPr>
+        <w:numPr>
+          <w:ilvl w:val="0"/>
+          <w:numId w:val="1"/>
+        </w:numPr>
+        <w:tabs>
+          <w:tab w:val="clear" w:pos="425"/>
+        </w:tabs>
+        <w:ind w:left="845" w:leftChars="0" w:hanging="425" w:firstLineChars="0"/>
+        <w:rPr>
+          <w:rFonts w:hint="default"/>
+          <w:lang w:val="en-US"/>
+        </w:rPr>
+      </w:pPr>
+      <w:r>
+        <w:rPr>
+          <w:rFonts w:hint="default"/>
+          <w:lang w:val="en-US"/>
+        </w:rPr>
+        <w:t>While file’s end of file has not been reached</w:t>
+      </w:r>
+    </w:p>
+    <w:p>
+      <w:pPr>
+        <w:numPr>
+          <w:ilvl w:val="1"/>
+          <w:numId w:val="1"/>
+        </w:numPr>
+        <w:tabs>
+          <w:tab w:val="clear" w:pos="840"/>
+        </w:tabs>
+        <w:ind w:left="1265" w:leftChars="0" w:hanging="425" w:firstLineChars="0"/>
+        <w:rPr>
+          <w:rFonts w:hint="default"/>
+          <w:lang w:val="en-US"/>
+        </w:rPr>
+      </w:pPr>
+      <w:r>
+        <w:rPr>
+          <w:rFonts w:hint="default"/>
+          <w:lang w:val="en-US"/>
+        </w:rPr>
+        <w:t>Read a character.;</w:t>
+      </w:r>
+    </w:p>
+    <w:p>
+      <w:pPr>
+        <w:numPr>
+          <w:ilvl w:val="1"/>
+          <w:numId w:val="1"/>
+        </w:numPr>
+        <w:tabs>
+          <w:tab w:val="clear" w:pos="840"/>
+        </w:tabs>
+        <w:ind w:left="1265" w:leftChars="0" w:hanging="425" w:firstLineChars="0"/>
+        <w:rPr>
+          <w:rFonts w:hint="default"/>
+          <w:lang w:val="en-US"/>
+        </w:rPr>
+      </w:pPr>
+      <w:r>
+        <w:rPr>
+          <w:rFonts w:hint="default"/>
+          <w:lang w:val="en-US"/>
+        </w:rPr>
+        <w:t>if character is not whitespace or digit</w:t>
+      </w:r>
+    </w:p>
+    <w:p>
+      <w:pPr>
+        <w:numPr>
+          <w:ilvl w:val="2"/>
+          <w:numId w:val="1"/>
+        </w:numPr>
+        <w:tabs>
+          <w:tab w:val="clear" w:pos="1260"/>
+        </w:tabs>
+        <w:ind w:left="1685" w:leftChars="0" w:hanging="425" w:firstLineChars="0"/>
+        <w:rPr>
+          <w:rFonts w:hint="default"/>
+          <w:lang w:val="en-US"/>
+        </w:rPr>
+      </w:pPr>
+      <w:r>
+        <w:rPr>
+          <w:rFonts w:hint="default"/>
+          <w:lang w:val="en-US"/>
+        </w:rPr>
+        <w:t>if whitespace flag is set, but country name is empty, the whitespace flag is set due to newline, clear whitespace flag to false.</w:t>
+      </w:r>
+    </w:p>
+    <w:p>
+      <w:pPr>
+        <w:numPr>
+          <w:ilvl w:val="2"/>
+          <w:numId w:val="1"/>
+        </w:numPr>
+        <w:tabs>
+          <w:tab w:val="clear" w:pos="1260"/>
+        </w:tabs>
+        <w:ind w:left="1685" w:leftChars="0" w:hanging="425" w:firstLineChars="0"/>
+        <w:rPr>
+          <w:rFonts w:hint="default"/>
+          <w:lang w:val="en-US"/>
+        </w:rPr>
+      </w:pPr>
+      <w:r>
+        <w:rPr>
+          <w:rFonts w:hint="default"/>
+          <w:lang w:val="en-US"/>
+        </w:rPr>
+        <w:t>if whitespace was a previous character, then add space to country name.</w:t>
+      </w:r>
+    </w:p>
+    <w:p>
+      <w:pPr>
+        <w:numPr>
+          <w:ilvl w:val="2"/>
+          <w:numId w:val="1"/>
+        </w:numPr>
+        <w:tabs>
+          <w:tab w:val="clear" w:pos="1260"/>
+        </w:tabs>
+        <w:ind w:left="1685" w:leftChars="0" w:hanging="425" w:firstLineChars="0"/>
+        <w:rPr>
+          <w:rFonts w:hint="default"/>
+          <w:lang w:val="en-US"/>
+        </w:rPr>
+      </w:pPr>
+      <w:r>
+        <w:rPr>
+          <w:rFonts w:hint="default"/>
+          <w:lang w:val="en-US"/>
+        </w:rPr>
+        <w:t>finally, append character to country_name string.</w:t>
+      </w:r>
+    </w:p>
+    <w:p>
+      <w:pPr>
+        <w:numPr>
+          <w:ilvl w:val="1"/>
+          <w:numId w:val="1"/>
+        </w:numPr>
+        <w:tabs>
+          <w:tab w:val="clear" w:pos="840"/>
+        </w:tabs>
+        <w:ind w:left="1265" w:leftChars="0" w:hanging="425" w:firstLineChars="0"/>
+        <w:rPr>
+          <w:rFonts w:hint="default"/>
+          <w:lang w:val="en-US"/>
+        </w:rPr>
+      </w:pPr>
+      <w:r>
+        <w:rPr>
+          <w:rFonts w:hint="default"/>
+          <w:lang w:val="en-US"/>
+        </w:rPr>
+        <w:t>Else if character is digit:</w:t>
+      </w:r>
+    </w:p>
+    <w:p>
+      <w:pPr>
+        <w:numPr>
+          <w:ilvl w:val="2"/>
+          <w:numId w:val="1"/>
+        </w:numPr>
+        <w:tabs>
+          <w:tab w:val="clear" w:pos="1260"/>
+        </w:tabs>
+        <w:ind w:left="1685" w:leftChars="0" w:hanging="425" w:firstLineChars="0"/>
+        <w:rPr>
+          <w:rFonts w:hint="default"/>
+          <w:lang w:val="en-US"/>
+        </w:rPr>
+      </w:pPr>
+      <w:r>
+        <w:rPr>
+          <w:rFonts w:hint="default"/>
+          <w:lang w:val="en-US"/>
+        </w:rPr>
+        <w:t>unget the input.</w:t>
+      </w:r>
+    </w:p>
+    <w:p>
+      <w:pPr>
+        <w:numPr>
+          <w:ilvl w:val="2"/>
+          <w:numId w:val="1"/>
+        </w:numPr>
+        <w:tabs>
+          <w:tab w:val="clear" w:pos="1260"/>
+        </w:tabs>
+        <w:ind w:left="1685" w:leftChars="0" w:hanging="425" w:firstLineChars="0"/>
+        <w:rPr>
+          <w:rFonts w:hint="default"/>
+          <w:lang w:val="en-US"/>
+        </w:rPr>
+      </w:pPr>
+      <w:r>
+        <w:rPr>
+          <w:rFonts w:hint="default"/>
+          <w:lang w:val="en-US"/>
+        </w:rPr>
+        <w:t>create temp int to store population and read int from file.</w:t>
+      </w:r>
+    </w:p>
+    <w:p>
+      <w:pPr>
+        <w:numPr>
+          <w:ilvl w:val="2"/>
+          <w:numId w:val="1"/>
+        </w:numPr>
+        <w:tabs>
+          <w:tab w:val="clear" w:pos="1260"/>
+        </w:tabs>
+        <w:ind w:left="1685" w:leftChars="0" w:hanging="425" w:firstLineChars="0"/>
+        <w:rPr>
+          <w:rFonts w:hint="default"/>
+          <w:lang w:val="en-US"/>
+        </w:rPr>
+      </w:pPr>
+      <w:r>
+        <w:rPr>
+          <w:rFonts w:hint="default"/>
+          <w:lang w:val="en-US"/>
+        </w:rPr>
+        <w:t>set whitespace to false, if set.</w:t>
+      </w:r>
+    </w:p>
+    <w:p>
+      <w:pPr>
+        <w:numPr>
+          <w:ilvl w:val="2"/>
+          <w:numId w:val="1"/>
+        </w:numPr>
+        <w:tabs>
+          <w:tab w:val="clear" w:pos="1260"/>
+        </w:tabs>
+        <w:ind w:left="1685" w:leftChars="0" w:hanging="425" w:firstLineChars="0"/>
+        <w:rPr>
+          <w:rFonts w:hint="default"/>
+          <w:lang w:val="en-US"/>
+        </w:rPr>
+      </w:pPr>
+      <w:r>
+        <w:rPr>
+          <w:rFonts w:hint="default"/>
+          <w:lang w:val="en-US"/>
+        </w:rPr>
+        <w:t>add country’s name string to name vector</w:t>
+      </w:r>
+    </w:p>
+    <w:p>
+      <w:pPr>
+        <w:numPr>
+          <w:ilvl w:val="2"/>
+          <w:numId w:val="1"/>
+        </w:numPr>
+        <w:tabs>
+          <w:tab w:val="clear" w:pos="1260"/>
+        </w:tabs>
+        <w:ind w:left="1685" w:leftChars="0" w:hanging="425" w:firstLineChars="0"/>
+        <w:rPr>
+          <w:rFonts w:hint="default"/>
+          <w:lang w:val="en-US"/>
+        </w:rPr>
+      </w:pPr>
+      <w:r>
+        <w:rPr>
+          <w:rFonts w:hint="default"/>
+          <w:lang w:val="en-US"/>
+        </w:rPr>
+        <w:t>add population to pop vector.</w:t>
+      </w:r>
+    </w:p>
+    <w:p>
+      <w:pPr>
+        <w:numPr>
+          <w:ilvl w:val="1"/>
+          <w:numId w:val="1"/>
+        </w:numPr>
+        <w:tabs>
+          <w:tab w:val="clear" w:pos="840"/>
+        </w:tabs>
+        <w:ind w:left="1265" w:leftChars="0" w:hanging="425" w:firstLineChars="0"/>
+        <w:rPr>
+          <w:rFonts w:hint="default"/>
+          <w:lang w:val="en-US"/>
+        </w:rPr>
+      </w:pPr>
+      <w:r>
+        <w:rPr>
+          <w:rFonts w:hint="default"/>
+          <w:lang w:val="en-US"/>
+        </w:rPr>
+        <w:t>else a whitespace is reached, set flag to true.</w:t>
+      </w:r>
+    </w:p>
+    <w:p>
+      <w:pPr>
+        <w:numPr>
+          <w:ilvl w:val="0"/>
+          <w:numId w:val="1"/>
+        </w:numPr>
+        <w:tabs>
+          <w:tab w:val="clear" w:pos="425"/>
+        </w:tabs>
+        <w:ind w:left="845" w:leftChars="0" w:hanging="425" w:firstLineChars="0"/>
+        <w:rPr>
+          <w:rFonts w:hint="default"/>
+          <w:lang w:val="en-US"/>
+        </w:rPr>
+      </w:pPr>
+      <w:r>
+        <w:rPr>
+          <w:rFonts w:hint="default"/>
+          <w:lang w:val="en-US"/>
+        </w:rPr>
+        <w:t>Now that the country name and pop data is loaded</w:t>
+      </w:r>
+    </w:p>
+    <w:p>
+      <w:pPr>
+        <w:numPr>
+          <w:ilvl w:val="0"/>
+          <w:numId w:val="1"/>
+        </w:numPr>
+        <w:tabs>
+          <w:tab w:val="clear" w:pos="425"/>
+        </w:tabs>
+        <w:ind w:left="845" w:leftChars="0" w:hanging="425" w:firstLineChars="0"/>
+        <w:rPr>
+          <w:rFonts w:hint="default"/>
+          <w:lang w:val="en-US"/>
+        </w:rPr>
+      </w:pPr>
+      <w:r>
+        <w:rPr>
+          <w:rFonts w:hint="default"/>
+          <w:lang w:val="en-US"/>
+        </w:rPr>
+        <w:t>for each country_name</w:t>
+      </w:r>
+    </w:p>
+    <w:p>
+      <w:pPr>
+        <w:numPr>
+          <w:ilvl w:val="1"/>
+          <w:numId w:val="1"/>
+        </w:numPr>
+        <w:tabs>
+          <w:tab w:val="clear" w:pos="840"/>
+        </w:tabs>
+        <w:ind w:left="1265" w:leftChars="0" w:hanging="425" w:firstLineChars="0"/>
+        <w:rPr>
+          <w:rFonts w:hint="default"/>
+          <w:lang w:val="en-US"/>
+        </w:rPr>
+      </w:pPr>
+      <w:r>
+        <w:rPr>
+          <w:rFonts w:hint="default"/>
+          <w:lang w:val="en-US"/>
+        </w:rPr>
+        <w:t>extract the name from country_names vector</w:t>
+      </w:r>
+    </w:p>
+    <w:p>
+      <w:pPr>
+        <w:numPr>
+          <w:ilvl w:val="1"/>
+          <w:numId w:val="1"/>
+        </w:numPr>
+        <w:tabs>
+          <w:tab w:val="clear" w:pos="840"/>
+        </w:tabs>
+        <w:ind w:left="1265" w:leftChars="0" w:hanging="425" w:firstLineChars="0"/>
+        <w:rPr>
+          <w:rFonts w:hint="default"/>
+          <w:lang w:val="en-US"/>
+        </w:rPr>
+      </w:pPr>
+      <w:r>
+        <w:rPr>
+          <w:rFonts w:hint="default"/>
+          <w:lang w:val="en-US"/>
+        </w:rPr>
+        <w:t>extract the population from country_pop vector</w:t>
+      </w:r>
+    </w:p>
+    <w:p>
+      <w:pPr>
+        <w:numPr>
+          <w:ilvl w:val="1"/>
+          <w:numId w:val="1"/>
+        </w:numPr>
+        <w:tabs>
+          <w:tab w:val="clear" w:pos="840"/>
+        </w:tabs>
+        <w:ind w:left="1265" w:leftChars="0" w:hanging="425" w:firstLineChars="0"/>
+        <w:rPr>
+          <w:rFonts w:hint="default"/>
+          <w:lang w:val="en-US"/>
+        </w:rPr>
+      </w:pPr>
+      <w:r>
+        <w:rPr>
+          <w:rFonts w:hint="default"/>
+          <w:lang w:val="en-US"/>
+        </w:rPr>
+        <w:t>check if name is equal to “European Union” Skip if true. data is unwanted.</w:t>
+      </w:r>
+    </w:p>
+    <w:p>
+      <w:pPr>
+        <w:numPr>
+          <w:ilvl w:val="1"/>
+          <w:numId w:val="1"/>
+        </w:numPr>
+        <w:tabs>
+          <w:tab w:val="clear" w:pos="840"/>
+        </w:tabs>
+        <w:ind w:left="1265" w:leftChars="0" w:hanging="425" w:firstLineChars="0"/>
+        <w:rPr>
+          <w:rFonts w:hint="default"/>
+          <w:lang w:val="en-US"/>
+        </w:rPr>
+      </w:pPr>
+      <w:r>
+        <w:rPr>
+          <w:rFonts w:hint="default"/>
+          <w:lang w:val="en-US"/>
+        </w:rPr>
+        <w:t>output to console the country name followed by population.</w:t>
+      </w:r>
       <w:bookmarkStart w:id="0" w:name="_GoBack"/>
       <w:bookmarkEnd w:id="0"/>
     </w:p>
@@ -16,14 +665,163 @@
 </w:document>
 </file>
 
+<file path=word/numbering.xml><?xml version="1.0" encoding="utf-8"?>
+<w:numbering xmlns:wpc="http://schemas.microsoft.com/office/word/2010/wordprocessingCanvas" xmlns:mc="http://schemas.openxmlformats.org/markup-compatibility/2006" xmlns:o="urn:schemas-microsoft-com:office:office" xmlns:r="http://schemas.openxmlformats.org/officeDocument/2006/relationships" xmlns:m="http://schemas.openxmlformats.org/officeDocument/2006/math" xmlns:v="urn:schemas-microsoft-com:vml" xmlns:wp14="http://schemas.microsoft.com/office/word/2010/wordprocessingDrawing" xmlns:wp="http://schemas.openxmlformats.org/drawingml/2006/wordprocessingDrawing" xmlns:w10="urn:schemas-microsoft-com:office:word" xmlns:w="http://schemas.openxmlformats.org/wordprocessingml/2006/main" xmlns:w14="http://schemas.microsoft.com/office/word/2010/wordml" xmlns:wpg="http://schemas.microsoft.com/office/word/2010/wordprocessingGroup" xmlns:wpi="http://schemas.microsoft.com/office/word/2010/wordprocessingInk" xmlns:wne="http://schemas.microsoft.com/office/word/2006/wordml" xmlns:wps="http://schemas.microsoft.com/office/word/2010/wordprocessingShape" xmlns:wpsCustomData="http://www.wps.cn/officeDocument/2013/wpsCustomData" mc:Ignorable="w14 wp14">
+  <w:abstractNum w:abstractNumId="0">
+    <w:nsid w:val="F8BF8AFE"/>
+    <w:multiLevelType w:val="multilevel"/>
+    <w:tmpl w:val="F8BF8AFE"/>
+    <w:lvl w:ilvl="0" w:tentative="0">
+      <w:start w:val="1"/>
+      <w:numFmt w:val="decimal"/>
+      <w:lvlText w:val="%1."/>
+      <w:lvlJc w:val="left"/>
+      <w:pPr>
+        <w:tabs>
+          <w:tab w:val="left" w:pos="425"/>
+        </w:tabs>
+        <w:ind w:left="425" w:leftChars="0" w:hanging="425" w:firstLineChars="0"/>
+      </w:pPr>
+      <w:rPr>
+        <w:rFonts w:hint="default"/>
+      </w:rPr>
+    </w:lvl>
+    <w:lvl w:ilvl="1" w:tentative="0">
+      <w:start w:val="1"/>
+      <w:numFmt w:val="lowerLetter"/>
+      <w:lvlText w:val="%2)"/>
+      <w:lvlJc w:val="left"/>
+      <w:pPr>
+        <w:tabs>
+          <w:tab w:val="left" w:pos="840"/>
+        </w:tabs>
+        <w:ind w:left="840" w:leftChars="0" w:hanging="420" w:firstLineChars="0"/>
+      </w:pPr>
+      <w:rPr>
+        <w:rFonts w:hint="default"/>
+      </w:rPr>
+    </w:lvl>
+    <w:lvl w:ilvl="2" w:tentative="0">
+      <w:start w:val="1"/>
+      <w:numFmt w:val="lowerRoman"/>
+      <w:lvlText w:val="%3."/>
+      <w:lvlJc w:val="left"/>
+      <w:pPr>
+        <w:tabs>
+          <w:tab w:val="left" w:pos="1260"/>
+        </w:tabs>
+        <w:ind w:left="1260" w:leftChars="0" w:hanging="420" w:firstLineChars="0"/>
+      </w:pPr>
+      <w:rPr>
+        <w:rFonts w:hint="default"/>
+      </w:rPr>
+    </w:lvl>
+    <w:lvl w:ilvl="3" w:tentative="0">
+      <w:start w:val="1"/>
+      <w:numFmt w:val="decimal"/>
+      <w:lvlText w:val="%4."/>
+      <w:lvlJc w:val="left"/>
+      <w:pPr>
+        <w:tabs>
+          <w:tab w:val="left" w:pos="1680"/>
+        </w:tabs>
+        <w:ind w:left="1680" w:leftChars="0" w:hanging="420" w:firstLineChars="0"/>
+      </w:pPr>
+      <w:rPr>
+        <w:rFonts w:hint="default"/>
+      </w:rPr>
+    </w:lvl>
+    <w:lvl w:ilvl="4" w:tentative="0">
+      <w:start w:val="1"/>
+      <w:numFmt w:val="lowerLetter"/>
+      <w:lvlText w:val="%5)"/>
+      <w:lvlJc w:val="left"/>
+      <w:pPr>
+        <w:tabs>
+          <w:tab w:val="left" w:pos="2100"/>
+        </w:tabs>
+        <w:ind w:left="2100" w:leftChars="0" w:hanging="420" w:firstLineChars="0"/>
+      </w:pPr>
+      <w:rPr>
+        <w:rFonts w:hint="default"/>
+      </w:rPr>
+    </w:lvl>
+    <w:lvl w:ilvl="5" w:tentative="0">
+      <w:start w:val="1"/>
+      <w:numFmt w:val="lowerRoman"/>
+      <w:lvlText w:val="%6."/>
+      <w:lvlJc w:val="left"/>
+      <w:pPr>
+        <w:tabs>
+          <w:tab w:val="left" w:pos="2520"/>
+        </w:tabs>
+        <w:ind w:left="2520" w:leftChars="0" w:hanging="420" w:firstLineChars="0"/>
+      </w:pPr>
+      <w:rPr>
+        <w:rFonts w:hint="default"/>
+      </w:rPr>
+    </w:lvl>
+    <w:lvl w:ilvl="6" w:tentative="0">
+      <w:start w:val="1"/>
+      <w:numFmt w:val="decimal"/>
+      <w:lvlText w:val="%7."/>
+      <w:lvlJc w:val="left"/>
+      <w:pPr>
+        <w:tabs>
+          <w:tab w:val="left" w:pos="2940"/>
+        </w:tabs>
+        <w:ind w:left="2940" w:leftChars="0" w:hanging="420" w:firstLineChars="0"/>
+      </w:pPr>
+      <w:rPr>
+        <w:rFonts w:hint="default"/>
+      </w:rPr>
+    </w:lvl>
+    <w:lvl w:ilvl="7" w:tentative="0">
+      <w:start w:val="1"/>
+      <w:numFmt w:val="lowerLetter"/>
+      <w:lvlText w:val="%8)"/>
+      <w:lvlJc w:val="left"/>
+      <w:pPr>
+        <w:tabs>
+          <w:tab w:val="left" w:pos="3360"/>
+        </w:tabs>
+        <w:ind w:left="3360" w:leftChars="0" w:hanging="420" w:firstLineChars="0"/>
+      </w:pPr>
+      <w:rPr>
+        <w:rFonts w:hint="default"/>
+      </w:rPr>
+    </w:lvl>
+    <w:lvl w:ilvl="8" w:tentative="0">
+      <w:start w:val="1"/>
+      <w:numFmt w:val="lowerRoman"/>
+      <w:lvlText w:val="%9."/>
+      <w:lvlJc w:val="left"/>
+      <w:pPr>
+        <w:tabs>
+          <w:tab w:val="left" w:pos="3780"/>
+        </w:tabs>
+        <w:ind w:left="3780" w:leftChars="0" w:hanging="420" w:firstLineChars="0"/>
+      </w:pPr>
+      <w:rPr>
+        <w:rFonts w:hint="default"/>
+      </w:rPr>
+    </w:lvl>
+  </w:abstractNum>
+  <w:num w:numId="1">
+    <w:abstractNumId w:val="0"/>
+  </w:num>
+</w:numbering>
+</file>
+
 <file path=word/styles.xml><?xml version="1.0" encoding="utf-8"?>
-<w:styles xmlns:mc="http://schemas.openxmlformats.org/markup-compatibility/2006" xmlns:o="urn:schemas-microsoft-com:office:office" xmlns:r="http://schemas.openxmlformats.org/officeDocument/2006/relationships" xmlns:m="http://schemas.openxmlformats.org/officeDocument/2006/math" xmlns:v="urn:schemas-microsoft-com:vml" xmlns:w="http://schemas.openxmlformats.org/wordprocessingml/2006/main" xmlns:w14="http://schemas.microsoft.com/office/word/2010/wordml" xmlns:w10="urn:schemas-microsoft-com:office:word" xmlns:sl="http://schemas.openxmlformats.org/schemaLibrary/2006/main" mc:Ignorable="w14">
+<w:styles xmlns:mc="http://schemas.openxmlformats.org/markup-compatibility/2006" xmlns:o="urn:schemas-microsoft-com:office:office" xmlns:r="http://schemas.openxmlformats.org/officeDocument/2006/relationships" xmlns:m="http://schemas.openxmlformats.org/officeDocument/2006/math" xmlns:v="urn:schemas-microsoft-com:vml" xmlns:w="http://schemas.openxmlformats.org/wordprocessingml/2006/main" xmlns:w14="http://schemas.microsoft.com/office/word/2010/wordml" xmlns:w10="urn:schemas-microsoft-com:office:word" xmlns:sl="http://schemas.openxmlformats.org/schemaLibrary/2006/main" xmlns:wpsCustomData="http://www.wps.cn/officeDocument/2013/wpsCustomData" mc:Ignorable="w14">
   <w:docDefaults>
     <w:rPrDefault>
       <w:rPr>
         <w:rFonts w:asciiTheme="minorHAnsi" w:hAnsiTheme="minorHAnsi" w:eastAsiaTheme="minorEastAsia" w:cstheme="minorBidi"/>
       </w:rPr>
     </w:rPrDefault>
+    <w:pPrDefault/>
   </w:docDefaults>
   <w:latentStyles w:count="260" w:defQFormat="0" w:defUnhideWhenUsed="1" w:defSemiHidden="1" w:defUIPriority="99" w:defLockedState="0">
     <w:lsdException w:qFormat="1" w:unhideWhenUsed="0" w:uiPriority="0" w:semiHidden="0" w:name="Normal"/>
@@ -91,7 +889,7 @@
     <w:lsdException w:qFormat="1" w:unhideWhenUsed="0" w:uiPriority="0" w:semiHidden="0" w:name="Title"/>
     <w:lsdException w:unhideWhenUsed="0" w:uiPriority="0" w:semiHidden="0" w:name="Closing"/>
     <w:lsdException w:unhideWhenUsed="0" w:uiPriority="0" w:semiHidden="0" w:name="Signature"/>
-    <w:lsdException w:unhideWhenUsed="0" w:uiPriority="0" w:name="Default Paragraph Font"/>
+    <w:lsdException w:qFormat="1" w:unhideWhenUsed="0" w:uiPriority="0" w:name="Default Paragraph Font"/>
     <w:lsdException w:unhideWhenUsed="0" w:uiPriority="0" w:semiHidden="0" w:name="Body Text"/>
     <w:lsdException w:unhideWhenUsed="0" w:uiPriority="0" w:semiHidden="0" w:name="Body Text Indent"/>
     <w:lsdException w:unhideWhenUsed="0" w:uiPriority="0" w:semiHidden="0" w:name="List Continue"/>
@@ -129,7 +927,7 @@
     <w:lsdException w:unhideWhenUsed="0" w:uiPriority="0" w:semiHidden="0" w:name="HTML Sample"/>
     <w:lsdException w:unhideWhenUsed="0" w:uiPriority="0" w:semiHidden="0" w:name="HTML Typewriter"/>
     <w:lsdException w:unhideWhenUsed="0" w:uiPriority="0" w:semiHidden="0" w:name="HTML Variable"/>
-    <w:lsdException w:unhideWhenUsed="0" w:uiPriority="0" w:name="Normal Table"/>
+    <w:lsdException w:qFormat="1" w:unhideWhenUsed="0" w:uiPriority="0" w:name="Normal Table"/>
     <w:lsdException w:unhideWhenUsed="0" w:uiPriority="0" w:semiHidden="0" w:name="annotation subject"/>
     <w:lsdException w:unhideWhenUsed="0" w:uiPriority="0" w:semiHidden="0" w:name="Table Simple 1"/>
     <w:lsdException w:unhideWhenUsed="0" w:uiPriority="0" w:semiHidden="0" w:name="Table Simple 2"/>
@@ -294,14 +1092,15 @@
   <w:style w:type="character" w:default="1" w:styleId="2">
     <w:name w:val="Default Paragraph Font"/>
     <w:semiHidden/>
+    <w:qFormat/>
     <w:uiPriority w:val="0"/>
   </w:style>
   <w:style w:type="table" w:default="1" w:styleId="3">
     <w:name w:val="Normal Table"/>
     <w:semiHidden/>
+    <w:qFormat/>
     <w:uiPriority w:val="0"/>
     <w:tblPr>
-      <w:tblLayout w:type="fixed"/>
       <w:tblCellMar>
         <w:top w:w="0" w:type="dxa"/>
         <w:left w:w="108" w:type="dxa"/>
@@ -566,20 +1365,4 @@
   </a:themeElements>
   <a:objectDefaults/>
 </a:theme>
-</file>
-
-<file path=customXml/item1.xml><?xml version="1.0" encoding="utf-8"?>
-<s:customData xmlns="http://www.wps.cn/officeDocument/2013/wpsCustomData" xmlns:s="http://www.wps.cn/officeDocument/2013/wpsCustomData">
-  <customSectProps>
-    <customSectPr/>
-  </customSectProps>
-</s:customData>
-</file>
-
-<file path=customXml/itemProps1.xml><?xml version="1.0" encoding="utf-8"?>
-<ds:datastoreItem xmlns:ds="http://schemas.openxmlformats.org/officeDocument/2006/customXml" ds:itemID="{B1977F7D-205B-4081-913C-38D41E755F92}">
-  <ds:schemaRefs>
-    <ds:schemaRef ds:uri="http://www.wps.cn/officeDocument/2013/wpsCustomData"/>
-  </ds:schemaRefs>
-</ds:datastoreItem>
 </file>